--- a/Module 8.docx
+++ b/Module 8.docx
@@ -95,23 +95,7 @@
           <w:rFonts w:asciiTheme="minorHAnsi" w:hAnsiTheme="minorHAnsi" w:cs="Arial"/>
           <w:color w:val="000000" w:themeColor="text1"/>
         </w:rPr>
-        <w:t xml:space="preserve">Any point Security provides advanced </w:t>
-      </w:r>
-      <w:proofErr w:type="spellStart"/>
-      <w:r>
-        <w:rPr>
-          <w:rFonts w:asciiTheme="minorHAnsi" w:hAnsiTheme="minorHAnsi" w:cs="Arial"/>
-          <w:color w:val="000000" w:themeColor="text1"/>
-        </w:rPr>
-        <w:t>defense</w:t>
-      </w:r>
-      <w:proofErr w:type="spellEnd"/>
-      <w:r>
-        <w:rPr>
-          <w:rFonts w:asciiTheme="minorHAnsi" w:hAnsiTheme="minorHAnsi" w:cs="Arial"/>
-          <w:color w:val="000000" w:themeColor="text1"/>
-        </w:rPr>
-        <w:t xml:space="preserve"> for your APIs and integrations.</w:t>
+        <w:t>Any point Security provides advanced defense for your APIs and integrations.</w:t>
       </w:r>
     </w:p>
     <w:p>
@@ -177,25 +161,7 @@
           <w:color w:val="000000" w:themeColor="text1"/>
           <w:shd w:val="clear" w:color="auto" w:fill="FEFEFE"/>
         </w:rPr>
-        <w:t xml:space="preserve">These layers work together to protect both the application network and the network’s individual nodes by controlling access to APIs, enforcing policies, and </w:t>
-      </w:r>
-      <w:proofErr w:type="spellStart"/>
-      <w:r>
-        <w:rPr>
-          <w:rFonts w:asciiTheme="minorHAnsi" w:eastAsia="Times New Roman" w:hAnsiTheme="minorHAnsi"/>
-          <w:color w:val="000000" w:themeColor="text1"/>
-          <w:shd w:val="clear" w:color="auto" w:fill="FEFEFE"/>
-        </w:rPr>
-        <w:t>proxying</w:t>
-      </w:r>
-      <w:proofErr w:type="spellEnd"/>
-      <w:r>
-        <w:rPr>
-          <w:rFonts w:asciiTheme="minorHAnsi" w:eastAsia="Times New Roman" w:hAnsiTheme="minorHAnsi"/>
-          <w:color w:val="000000" w:themeColor="text1"/>
-          <w:shd w:val="clear" w:color="auto" w:fill="FEFEFE"/>
-        </w:rPr>
-        <w:t xml:space="preserve"> all inbound or outbound traffic to mitigate external threats and attacks.</w:t>
+        <w:t>These layers work together to protect both the application network and the network’s individual nodes by controlling access to APIs, enforcing policies, and proxying all inbound or outbound traffic to mitigate external threats and attacks.</w:t>
       </w:r>
       <w:r>
         <w:rPr>
@@ -232,23 +198,7 @@
           <w:rFonts w:asciiTheme="minorHAnsi" w:hAnsiTheme="minorHAnsi"/>
           <w:color w:val="000000" w:themeColor="text1"/>
         </w:rPr>
-        <w:t>Anypoint Security features a high-performance, reliable, and scalable service that works with Anypoint Runtime Fabric to enforce security policies on nodes deployed to your Anypoint Runtime Fabric. Anypoint Security provides denial-of-service (</w:t>
-      </w:r>
-      <w:proofErr w:type="spellStart"/>
-      <w:r>
-        <w:rPr>
-          <w:rFonts w:asciiTheme="minorHAnsi" w:hAnsiTheme="minorHAnsi"/>
-          <w:color w:val="000000" w:themeColor="text1"/>
-        </w:rPr>
-        <w:t>DoS</w:t>
-      </w:r>
-      <w:proofErr w:type="spellEnd"/>
-      <w:r>
-        <w:rPr>
-          <w:rFonts w:asciiTheme="minorHAnsi" w:hAnsiTheme="minorHAnsi"/>
-          <w:color w:val="000000" w:themeColor="text1"/>
-        </w:rPr>
-        <w:t>), IP whitelist, HTTP limits, and Web Application Firewall (WAF) policies to protect your APIs.</w:t>
+        <w:t>Anypoint Security features a high-performance, reliable, and scalable service that works with Anypoint Runtime Fabric to enforce security policies on nodes deployed to your Anypoint Runtime Fabric. Anypoint Security provides denial-of-service (DoS), IP whitelist, HTTP limits, and Web Application Firewall (WAF) policies to protect your APIs.</w:t>
       </w:r>
     </w:p>
     <w:p>
@@ -335,11 +285,70 @@
     </w:p>
     <w:p>
       <w:pPr>
-        <w:rPr>
-          <w:rFonts w:asciiTheme="minorHAnsi" w:hAnsiTheme="minorHAnsi"/>
-          <w:color w:val="000000" w:themeColor="text1"/>
-        </w:rPr>
-      </w:pPr>
+        <w:pStyle w:val="ListParagraph"/>
+        <w:numPr>
+          <w:ilvl w:val="0"/>
+          <w:numId w:val="16"/>
+        </w:numPr>
+        <w:rPr>
+          <w:rFonts w:asciiTheme="minorHAnsi" w:hAnsiTheme="minorHAnsi"/>
+          <w:color w:val="000000" w:themeColor="text1"/>
+        </w:rPr>
+      </w:pPr>
+      <w:r>
+        <w:rPr>
+          <w:rFonts w:asciiTheme="minorHAnsi" w:hAnsiTheme="minorHAnsi"/>
+          <w:color w:val="000000" w:themeColor="text1"/>
+        </w:rPr>
+        <w:t>Anypoint security require additional subscription</w:t>
+      </w:r>
+    </w:p>
+    <w:p>
+      <w:pPr>
+        <w:pStyle w:val="ListParagraph"/>
+        <w:numPr>
+          <w:ilvl w:val="0"/>
+          <w:numId w:val="16"/>
+        </w:numPr>
+        <w:rPr>
+          <w:rFonts w:asciiTheme="minorHAnsi" w:hAnsiTheme="minorHAnsi"/>
+          <w:color w:val="000000" w:themeColor="text1"/>
+        </w:rPr>
+      </w:pPr>
+      <w:r>
+        <w:rPr>
+          <w:rFonts w:asciiTheme="minorHAnsi" w:hAnsiTheme="minorHAnsi"/>
+          <w:color w:val="000000" w:themeColor="text1"/>
+        </w:rPr>
+        <w:t xml:space="preserve">Anypoint </w:t>
+      </w:r>
+      <w:r>
+        <w:rPr>
+          <w:rFonts w:asciiTheme="minorHAnsi" w:hAnsiTheme="minorHAnsi"/>
+          <w:color w:val="000000" w:themeColor="text1"/>
+        </w:rPr>
+        <w:t>Security is implemented outside Mule infrastructure</w:t>
+      </w:r>
+    </w:p>
+    <w:p>
+      <w:pPr>
+        <w:pStyle w:val="ListParagraph"/>
+        <w:numPr>
+          <w:ilvl w:val="0"/>
+          <w:numId w:val="16"/>
+        </w:numPr>
+        <w:rPr>
+          <w:rFonts w:asciiTheme="minorHAnsi" w:hAnsiTheme="minorHAnsi"/>
+          <w:color w:val="000000" w:themeColor="text1"/>
+        </w:rPr>
+      </w:pPr>
+      <w:r>
+        <w:rPr>
+          <w:rFonts w:asciiTheme="minorHAnsi" w:hAnsiTheme="minorHAnsi"/>
+          <w:color w:val="000000" w:themeColor="text1"/>
+        </w:rPr>
+        <w:t xml:space="preserve">Completely implemented with Kubernetes </w:t>
+      </w:r>
     </w:p>
     <w:p>
       <w:pPr>
@@ -405,25 +414,7 @@
           <w:color w:val="000000" w:themeColor="text1"/>
           <w:shd w:val="clear" w:color="auto" w:fill="FEFEFE"/>
         </w:rPr>
-        <w:t xml:space="preserve">These layers work together to protect both the application network and the network’s individual nodes by controlling access to APIs, enforcing policies, and </w:t>
-      </w:r>
-      <w:proofErr w:type="spellStart"/>
-      <w:r>
-        <w:rPr>
-          <w:rFonts w:asciiTheme="minorHAnsi" w:eastAsia="Times New Roman" w:hAnsiTheme="minorHAnsi"/>
-          <w:color w:val="000000" w:themeColor="text1"/>
-          <w:shd w:val="clear" w:color="auto" w:fill="FEFEFE"/>
-        </w:rPr>
-        <w:t>proxying</w:t>
-      </w:r>
-      <w:proofErr w:type="spellEnd"/>
-      <w:r>
-        <w:rPr>
-          <w:rFonts w:asciiTheme="minorHAnsi" w:eastAsia="Times New Roman" w:hAnsiTheme="minorHAnsi"/>
-          <w:color w:val="000000" w:themeColor="text1"/>
-          <w:shd w:val="clear" w:color="auto" w:fill="FEFEFE"/>
-        </w:rPr>
-        <w:t xml:space="preserve"> all inbound or outbound traffic to mitigate external threats and attacks.</w:t>
+        <w:t>These layers work together to protect both the application network and the network’s individual nodes by controlling access to APIs, enforcing policies, and proxying all inbound or outbound traffic to mitigate external threats and attacks.</w:t>
       </w:r>
     </w:p>
     <w:p>
@@ -487,6 +478,7 @@
       <w:r>
         <w:rPr>
           <w:rFonts w:asciiTheme="minorHAnsi" w:hAnsiTheme="minorHAnsi"/>
+          <w:noProof/>
           <w:color w:val="000000" w:themeColor="text1"/>
         </w:rPr>
         <w:drawing>
@@ -528,6 +520,16 @@
     </w:p>
     <w:p>
       <w:pPr>
+        <w:pStyle w:val="ListParagraph"/>
+        <w:ind w:left="940"/>
+        <w:rPr>
+          <w:rFonts w:asciiTheme="minorHAnsi" w:hAnsiTheme="minorHAnsi"/>
+          <w:color w:val="000000" w:themeColor="text1"/>
+        </w:rPr>
+      </w:pPr>
+    </w:p>
+    <w:p>
+      <w:pPr>
         <w:rPr>
           <w:rFonts w:asciiTheme="minorHAnsi" w:hAnsiTheme="minorHAnsi"/>
           <w:color w:val="000000" w:themeColor="text1"/>
@@ -583,7 +585,6 @@
         <w:rPr>
           <w:rFonts w:asciiTheme="minorHAnsi" w:hAnsiTheme="minorHAnsi"/>
           <w:color w:val="000000" w:themeColor="text1"/>
-          <w:highlight w:val="yellow"/>
         </w:rPr>
       </w:pPr>
       <w:r>
@@ -597,7 +598,6 @@
         <w:rPr>
           <w:rFonts w:asciiTheme="minorHAnsi" w:hAnsiTheme="minorHAnsi"/>
           <w:color w:val="000000" w:themeColor="text1"/>
-          <w:highlight w:val="yellow"/>
         </w:rPr>
         <w:t>Can you provide some advantages and disadvantages of Anypoint security over API</w:t>
       </w:r>
@@ -613,7 +613,6 @@
         <w:rPr>
           <w:rFonts w:asciiTheme="minorHAnsi" w:hAnsiTheme="minorHAnsi"/>
           <w:color w:val="000000" w:themeColor="text1"/>
-          <w:highlight w:val="yellow"/>
         </w:rPr>
         <w:t>Manager’s API policies?</w:t>
       </w:r>
@@ -628,33 +627,156 @@
     </w:p>
     <w:p>
       <w:pPr>
-        <w:rPr>
-          <w:rFonts w:asciiTheme="minorHAnsi" w:hAnsiTheme="minorHAnsi"/>
-          <w:color w:val="000000" w:themeColor="text1"/>
-        </w:rPr>
-      </w:pPr>
-    </w:p>
-    <w:p>
-      <w:pPr>
-        <w:rPr>
-          <w:rFonts w:asciiTheme="minorHAnsi" w:hAnsiTheme="minorHAnsi"/>
-          <w:color w:val="000000" w:themeColor="text1"/>
-        </w:rPr>
-      </w:pPr>
-      <w:r>
-        <w:rPr>
-          <w:rFonts w:asciiTheme="minorHAnsi" w:hAnsiTheme="minorHAnsi"/>
-          <w:color w:val="000000" w:themeColor="text1"/>
-        </w:rPr>
-        <w:t xml:space="preserve">6. </w:t>
-      </w:r>
-      <w:r>
-        <w:rPr>
-          <w:rFonts w:asciiTheme="minorHAnsi" w:hAnsiTheme="minorHAnsi"/>
-          <w:color w:val="000000" w:themeColor="text1"/>
-          <w:highlight w:val="yellow"/>
-        </w:rPr>
-        <w:t>How can we enforce security policies in Anypoint Security</w:t>
+        <w:pStyle w:val="ListParagraph"/>
+        <w:numPr>
+          <w:ilvl w:val="0"/>
+          <w:numId w:val="11"/>
+        </w:numPr>
+        <w:rPr>
+          <w:rFonts w:asciiTheme="minorHAnsi" w:hAnsiTheme="minorHAnsi"/>
+          <w:color w:val="000000" w:themeColor="text1"/>
+        </w:rPr>
+      </w:pPr>
+      <w:r>
+        <w:rPr>
+          <w:rFonts w:asciiTheme="minorHAnsi" w:hAnsiTheme="minorHAnsi"/>
+          <w:color w:val="000000" w:themeColor="text1"/>
+        </w:rPr>
+        <w:t>Advantage</w:t>
+      </w:r>
+    </w:p>
+    <w:p>
+      <w:pPr>
+        <w:pStyle w:val="ListParagraph"/>
+        <w:numPr>
+          <w:ilvl w:val="1"/>
+          <w:numId w:val="11"/>
+        </w:numPr>
+        <w:rPr>
+          <w:rFonts w:asciiTheme="minorHAnsi" w:hAnsiTheme="minorHAnsi"/>
+          <w:color w:val="000000" w:themeColor="text1"/>
+        </w:rPr>
+      </w:pPr>
+      <w:r>
+        <w:rPr>
+          <w:rFonts w:asciiTheme="minorHAnsi" w:hAnsiTheme="minorHAnsi"/>
+          <w:color w:val="000000" w:themeColor="text1"/>
+        </w:rPr>
+        <w:t>Provide advance security to APIs and applications</w:t>
+      </w:r>
+    </w:p>
+    <w:p>
+      <w:pPr>
+        <w:pStyle w:val="ListParagraph"/>
+        <w:numPr>
+          <w:ilvl w:val="0"/>
+          <w:numId w:val="11"/>
+        </w:numPr>
+        <w:rPr>
+          <w:rFonts w:asciiTheme="minorHAnsi" w:hAnsiTheme="minorHAnsi"/>
+          <w:color w:val="000000" w:themeColor="text1"/>
+        </w:rPr>
+      </w:pPr>
+      <w:r>
+        <w:rPr>
+          <w:rFonts w:asciiTheme="minorHAnsi" w:hAnsiTheme="minorHAnsi"/>
+          <w:color w:val="000000" w:themeColor="text1"/>
+        </w:rPr>
+        <w:t>Disadvantage</w:t>
+      </w:r>
+    </w:p>
+    <w:p>
+      <w:pPr>
+        <w:pStyle w:val="ListParagraph"/>
+        <w:numPr>
+          <w:ilvl w:val="1"/>
+          <w:numId w:val="11"/>
+        </w:numPr>
+        <w:rPr>
+          <w:rFonts w:asciiTheme="minorHAnsi" w:hAnsiTheme="minorHAnsi"/>
+          <w:color w:val="000000" w:themeColor="text1"/>
+        </w:rPr>
+      </w:pPr>
+      <w:r>
+        <w:rPr>
+          <w:rFonts w:asciiTheme="minorHAnsi" w:hAnsiTheme="minorHAnsi"/>
+          <w:color w:val="000000" w:themeColor="text1"/>
+        </w:rPr>
+        <w:t>Only available with RTF deployment</w:t>
+      </w:r>
+    </w:p>
+    <w:p>
+      <w:pPr>
+        <w:pStyle w:val="ListParagraph"/>
+        <w:numPr>
+          <w:ilvl w:val="1"/>
+          <w:numId w:val="11"/>
+        </w:numPr>
+        <w:rPr>
+          <w:rFonts w:asciiTheme="minorHAnsi" w:hAnsiTheme="minorHAnsi"/>
+          <w:color w:val="000000" w:themeColor="text1"/>
+        </w:rPr>
+      </w:pPr>
+      <w:r>
+        <w:rPr>
+          <w:rFonts w:asciiTheme="minorHAnsi" w:hAnsiTheme="minorHAnsi"/>
+          <w:color w:val="000000" w:themeColor="text1"/>
+        </w:rPr>
+        <w:t xml:space="preserve">Require licence </w:t>
+      </w:r>
+    </w:p>
+    <w:p>
+      <w:pPr>
+        <w:pStyle w:val="ListParagraph"/>
+        <w:numPr>
+          <w:ilvl w:val="1"/>
+          <w:numId w:val="11"/>
+        </w:numPr>
+        <w:rPr>
+          <w:rFonts w:asciiTheme="minorHAnsi" w:hAnsiTheme="minorHAnsi"/>
+          <w:color w:val="000000" w:themeColor="text1"/>
+        </w:rPr>
+      </w:pPr>
+      <w:r>
+        <w:rPr>
+          <w:rFonts w:asciiTheme="minorHAnsi" w:hAnsiTheme="minorHAnsi"/>
+          <w:color w:val="000000" w:themeColor="text1"/>
+        </w:rPr>
+        <w:t>No trail version available</w:t>
+      </w:r>
+      <w:bookmarkStart w:id="0" w:name="_GoBack"/>
+      <w:bookmarkEnd w:id="0"/>
+    </w:p>
+    <w:p>
+      <w:pPr>
+        <w:pStyle w:val="ListParagraph"/>
+        <w:ind w:left="1440"/>
+        <w:rPr>
+          <w:rFonts w:asciiTheme="minorHAnsi" w:hAnsiTheme="minorHAnsi"/>
+          <w:color w:val="000000" w:themeColor="text1"/>
+        </w:rPr>
+      </w:pPr>
+    </w:p>
+    <w:p>
+      <w:pPr>
+        <w:rPr>
+          <w:rFonts w:asciiTheme="minorHAnsi" w:hAnsiTheme="minorHAnsi"/>
+          <w:color w:val="000000" w:themeColor="text1"/>
+        </w:rPr>
+      </w:pPr>
+      <w:r>
+        <w:rPr>
+          <w:rFonts w:asciiTheme="minorHAnsi" w:hAnsiTheme="minorHAnsi"/>
+          <w:color w:val="000000" w:themeColor="text1"/>
+        </w:rPr>
+        <w:t>6</w:t>
+      </w:r>
+      <w:r>
+        <w:rPr>
+          <w:rFonts w:asciiTheme="minorHAnsi" w:hAnsiTheme="minorHAnsi"/>
+          <w:color w:val="000000" w:themeColor="text1"/>
+        </w:rPr>
+        <w:t>. How can we enforce security policies in Anypoint Security</w:t>
       </w:r>
       <w:r>
         <w:rPr>
@@ -666,11 +788,85 @@
     </w:p>
     <w:p>
       <w:pPr>
-        <w:rPr>
-          <w:rFonts w:asciiTheme="minorHAnsi" w:hAnsiTheme="minorHAnsi"/>
-          <w:color w:val="000000" w:themeColor="text1"/>
-        </w:rPr>
-      </w:pPr>
+        <w:pStyle w:val="ListParagraph"/>
+        <w:numPr>
+          <w:ilvl w:val="0"/>
+          <w:numId w:val="11"/>
+        </w:numPr>
+        <w:rPr>
+          <w:rFonts w:asciiTheme="minorHAnsi" w:hAnsiTheme="minorHAnsi"/>
+          <w:color w:val="000000" w:themeColor="text1"/>
+        </w:rPr>
+      </w:pPr>
+      <w:r>
+        <w:rPr>
+          <w:rFonts w:asciiTheme="minorHAnsi" w:hAnsiTheme="minorHAnsi"/>
+          <w:color w:val="000000" w:themeColor="text1"/>
+        </w:rPr>
+        <w:t>Once we purchase licence for Anypoint Security that option will be available in Anypoint Platform</w:t>
+      </w:r>
+    </w:p>
+    <w:p>
+      <w:pPr>
+        <w:pStyle w:val="ListParagraph"/>
+        <w:numPr>
+          <w:ilvl w:val="0"/>
+          <w:numId w:val="11"/>
+        </w:numPr>
+        <w:rPr>
+          <w:rFonts w:asciiTheme="minorHAnsi" w:hAnsiTheme="minorHAnsi"/>
+          <w:color w:val="000000" w:themeColor="text1"/>
+        </w:rPr>
+      </w:pPr>
+      <w:r>
+        <w:rPr>
+          <w:rFonts w:asciiTheme="minorHAnsi" w:hAnsiTheme="minorHAnsi"/>
+          <w:color w:val="000000" w:themeColor="text1"/>
+        </w:rPr>
+        <w:t>Click on Security tab and choose policy that we need to add</w:t>
+      </w:r>
+      <w:r>
+        <w:rPr>
+          <w:rFonts w:asciiTheme="minorHAnsi" w:hAnsiTheme="minorHAnsi"/>
+          <w:color w:val="000000" w:themeColor="text1"/>
+        </w:rPr>
+        <w:t xml:space="preserve"> from the list</w:t>
+      </w:r>
+    </w:p>
+    <w:p>
+      <w:pPr>
+        <w:pStyle w:val="ListParagraph"/>
+        <w:numPr>
+          <w:ilvl w:val="0"/>
+          <w:numId w:val="11"/>
+        </w:numPr>
+        <w:rPr>
+          <w:rFonts w:asciiTheme="minorHAnsi" w:hAnsiTheme="minorHAnsi"/>
+          <w:color w:val="000000" w:themeColor="text1"/>
+        </w:rPr>
+      </w:pPr>
+      <w:r>
+        <w:rPr>
+          <w:rFonts w:asciiTheme="minorHAnsi" w:hAnsiTheme="minorHAnsi"/>
+          <w:color w:val="000000" w:themeColor="text1"/>
+        </w:rPr>
+        <w:t>Add policy</w:t>
+      </w:r>
+    </w:p>
+    <w:p>
+      <w:pPr>
+        <w:rPr>
+          <w:rFonts w:asciiTheme="minorHAnsi" w:hAnsiTheme="minorHAnsi"/>
+          <w:color w:val="000000" w:themeColor="text1"/>
+        </w:rPr>
+      </w:pPr>
+      <w:r>
+        <w:rPr>
+          <w:rFonts w:asciiTheme="minorHAnsi" w:hAnsiTheme="minorHAnsi"/>
+          <w:color w:val="000000" w:themeColor="text1"/>
+        </w:rPr>
+        <w:t xml:space="preserve"> </w:t>
+      </w:r>
     </w:p>
     <w:p>
       <w:pPr>
@@ -795,23 +991,7 @@
           <w:rFonts w:asciiTheme="minorHAnsi" w:hAnsiTheme="minorHAnsi"/>
           <w:color w:val="000000" w:themeColor="text1"/>
         </w:rPr>
-        <w:t xml:space="preserve">8. How do I whitelist certain </w:t>
-      </w:r>
-      <w:proofErr w:type="spellStart"/>
-      <w:r>
-        <w:rPr>
-          <w:rFonts w:asciiTheme="minorHAnsi" w:hAnsiTheme="minorHAnsi"/>
-          <w:color w:val="000000" w:themeColor="text1"/>
-        </w:rPr>
-        <w:t>ips</w:t>
-      </w:r>
-      <w:proofErr w:type="spellEnd"/>
-      <w:r>
-        <w:rPr>
-          <w:rFonts w:asciiTheme="minorHAnsi" w:hAnsiTheme="minorHAnsi"/>
-          <w:color w:val="000000" w:themeColor="text1"/>
-        </w:rPr>
-        <w:t xml:space="preserve"> using Anypoint security?</w:t>
+        <w:t>8. How do I whitelist certain ips using Anypoint security?</w:t>
       </w:r>
     </w:p>
     <w:p>
@@ -864,8 +1044,6 @@
         </w:rPr>
         <w:t xml:space="preserve">       </w:t>
       </w:r>
-      <w:bookmarkStart w:id="0" w:name="_GoBack"/>
-      <w:bookmarkEnd w:id="0"/>
       <w:r>
         <w:rPr>
           <w:rFonts w:asciiTheme="minorHAnsi" w:hAnsiTheme="minorHAnsi"/>
@@ -894,23 +1072,7 @@
           <w:rFonts w:asciiTheme="minorHAnsi" w:hAnsiTheme="minorHAnsi"/>
           <w:color w:val="000000" w:themeColor="text1"/>
         </w:rPr>
-        <w:t xml:space="preserve">9. What is the use of Denial </w:t>
-      </w:r>
-      <w:proofErr w:type="gramStart"/>
-      <w:r>
-        <w:rPr>
-          <w:rFonts w:asciiTheme="minorHAnsi" w:hAnsiTheme="minorHAnsi"/>
-          <w:color w:val="000000" w:themeColor="text1"/>
-        </w:rPr>
-        <w:t>Of</w:t>
-      </w:r>
-      <w:proofErr w:type="gramEnd"/>
-      <w:r>
-        <w:rPr>
-          <w:rFonts w:asciiTheme="minorHAnsi" w:hAnsiTheme="minorHAnsi"/>
-          <w:color w:val="000000" w:themeColor="text1"/>
-        </w:rPr>
-        <w:t xml:space="preserve"> Service Policy in Anypoint Security?</w:t>
+        <w:t>9. What is the use of Denial Of Service Policy in Anypoint Security?</w:t>
       </w:r>
     </w:p>
     <w:p>
@@ -984,23 +1146,13 @@
           <w:color w:val="000000" w:themeColor="text1"/>
         </w:rPr>
       </w:pPr>
-      <w:proofErr w:type="spellStart"/>
       <w:r>
         <w:rPr>
           <w:rFonts w:asciiTheme="minorHAnsi" w:eastAsia="Times New Roman" w:hAnsiTheme="minorHAnsi"/>
           <w:color w:val="000000" w:themeColor="text1"/>
           <w:shd w:val="clear" w:color="auto" w:fill="FEFEFE"/>
         </w:rPr>
-        <w:t>DoS</w:t>
-      </w:r>
-      <w:proofErr w:type="spellEnd"/>
-      <w:r>
-        <w:rPr>
-          <w:rFonts w:asciiTheme="minorHAnsi" w:eastAsia="Times New Roman" w:hAnsiTheme="minorHAnsi"/>
-          <w:color w:val="000000" w:themeColor="text1"/>
-          <w:shd w:val="clear" w:color="auto" w:fill="FEFEFE"/>
-        </w:rPr>
-        <w:t xml:space="preserve"> policies are designed to protect your network nodes against malicious clients trying to flood your network to prevent legitimate traffic to your APIs.</w:t>
+        <w:t>DoS policies are designed to protect your network nodes against malicious clients trying to flood your network to prevent legitimate traffic to your APIs.</w:t>
       </w:r>
     </w:p>
     <w:p>
@@ -1054,21 +1206,7 @@
           <w:rFonts w:asciiTheme="minorHAnsi" w:hAnsiTheme="minorHAnsi"/>
           <w:color w:val="000000" w:themeColor="text1"/>
         </w:rPr>
-        <w:t xml:space="preserve">Anypoint Security </w:t>
-      </w:r>
-      <w:r>
-        <w:rPr>
-          <w:rFonts w:asciiTheme="minorHAnsi" w:hAnsiTheme="minorHAnsi"/>
-          <w:color w:val="000000" w:themeColor="text1"/>
-        </w:rPr>
-        <w:t xml:space="preserve">EDGE policy </w:t>
-      </w:r>
-      <w:r>
-        <w:rPr>
-          <w:rFonts w:asciiTheme="minorHAnsi" w:hAnsiTheme="minorHAnsi"/>
-          <w:color w:val="000000" w:themeColor="text1"/>
-        </w:rPr>
-        <w:t>features a high-performance, reliable, and scalable service that works with Anypoint Runtime Fabric to enforce security policies on nodes deployed to your Anypoint Runtime Fabric.</w:t>
+        <w:t>Anypoint Security EDGE policy features a high-performance, reliable, and scalable service that works with Anypoint Runtime Fabric to enforce security policies on nodes deployed to your Anypoint Runtime Fabric.</w:t>
       </w:r>
     </w:p>
     <w:p>
@@ -1090,23 +1228,7 @@
           <w:rFonts w:asciiTheme="minorHAnsi" w:hAnsiTheme="minorHAnsi"/>
           <w:color w:val="000000" w:themeColor="text1"/>
         </w:rPr>
-        <w:t>Anypoint Security provides denial-of-service (</w:t>
-      </w:r>
-      <w:proofErr w:type="spellStart"/>
-      <w:r>
-        <w:rPr>
-          <w:rFonts w:asciiTheme="minorHAnsi" w:hAnsiTheme="minorHAnsi"/>
-          <w:color w:val="000000" w:themeColor="text1"/>
-        </w:rPr>
-        <w:t>DoS</w:t>
-      </w:r>
-      <w:proofErr w:type="spellEnd"/>
-      <w:r>
-        <w:rPr>
-          <w:rFonts w:asciiTheme="minorHAnsi" w:hAnsiTheme="minorHAnsi"/>
-          <w:color w:val="000000" w:themeColor="text1"/>
-        </w:rPr>
-        <w:t>), IP whitelist, HTTP limits, and Web Application Firewall (WAF) policies to protect your APIs.</w:t>
+        <w:t>Anypoint Security provides denial-of-service (DoS), IP whitelist, HTTP limits, and Web Application Firewall (WAF) policies to protect your APIs.</w:t>
       </w:r>
     </w:p>
     <w:p>
@@ -1128,23 +1250,7 @@
           <w:rFonts w:asciiTheme="minorHAnsi" w:hAnsiTheme="minorHAnsi"/>
           <w:color w:val="000000" w:themeColor="text1"/>
         </w:rPr>
-        <w:t xml:space="preserve">You can use the Anypoint Security policies to manage all traffic to your Runtime Fabric, and leverage API Manager policies to apply specific </w:t>
-      </w:r>
-      <w:proofErr w:type="spellStart"/>
-      <w:r>
-        <w:rPr>
-          <w:rFonts w:asciiTheme="minorHAnsi" w:hAnsiTheme="minorHAnsi"/>
-          <w:color w:val="000000" w:themeColor="text1"/>
-        </w:rPr>
-        <w:t>behaviors</w:t>
-      </w:r>
-      <w:proofErr w:type="spellEnd"/>
-      <w:r>
-        <w:rPr>
-          <w:rFonts w:asciiTheme="minorHAnsi" w:hAnsiTheme="minorHAnsi"/>
-          <w:color w:val="000000" w:themeColor="text1"/>
-        </w:rPr>
-        <w:t xml:space="preserve"> to specific APIs.</w:t>
+        <w:t>You can use the Anypoint Security policies to manage all traffic to your Runtime Fabric, and leverage API Manager policies to apply specific behaviors to specific APIs.</w:t>
       </w:r>
     </w:p>
     <w:p>
@@ -1369,43 +1475,7 @@
           <w:color w:val="000000" w:themeColor="text1"/>
           <w:shd w:val="clear" w:color="auto" w:fill="FEFEFE"/>
         </w:rPr>
-        <w:t xml:space="preserve">WAF policies are fully integrated with the existing Any </w:t>
-      </w:r>
-      <w:proofErr w:type="gramStart"/>
-      <w:r>
-        <w:rPr>
-          <w:rFonts w:asciiTheme="minorHAnsi" w:hAnsiTheme="minorHAnsi"/>
-          <w:color w:val="000000" w:themeColor="text1"/>
-          <w:shd w:val="clear" w:color="auto" w:fill="FEFEFE"/>
-        </w:rPr>
-        <w:t>point</w:t>
-      </w:r>
-      <w:proofErr w:type="gramEnd"/>
-      <w:r>
-        <w:rPr>
-          <w:rFonts w:asciiTheme="minorHAnsi" w:hAnsiTheme="minorHAnsi"/>
-          <w:color w:val="000000" w:themeColor="text1"/>
-          <w:shd w:val="clear" w:color="auto" w:fill="FEFEFE"/>
-        </w:rPr>
-        <w:t xml:space="preserve"> Security policy </w:t>
-      </w:r>
-      <w:proofErr w:type="spellStart"/>
-      <w:r>
-        <w:rPr>
-          <w:rFonts w:asciiTheme="minorHAnsi" w:hAnsiTheme="minorHAnsi"/>
-          <w:color w:val="000000" w:themeColor="text1"/>
-          <w:shd w:val="clear" w:color="auto" w:fill="FEFEFE"/>
-        </w:rPr>
-        <w:t>DoS</w:t>
-      </w:r>
-      <w:proofErr w:type="spellEnd"/>
-      <w:r>
-        <w:rPr>
-          <w:rFonts w:asciiTheme="minorHAnsi" w:hAnsiTheme="minorHAnsi"/>
-          <w:color w:val="000000" w:themeColor="text1"/>
-          <w:shd w:val="clear" w:color="auto" w:fill="FEFEFE"/>
-        </w:rPr>
-        <w:t xml:space="preserve"> (Denial of Service). </w:t>
+        <w:t xml:space="preserve">WAF policies are fully integrated with the existing Any point Security policy DoS (Denial of Service). </w:t>
       </w:r>
     </w:p>
     <w:p>
@@ -1427,25 +1497,7 @@
           <w:color w:val="000000" w:themeColor="text1"/>
           <w:shd w:val="clear" w:color="auto" w:fill="FEFEFE"/>
         </w:rPr>
-        <w:t xml:space="preserve">When the WAF policy detects errors, it triggers the thresholds configured in the </w:t>
-      </w:r>
-      <w:proofErr w:type="spellStart"/>
-      <w:r>
-        <w:rPr>
-          <w:rFonts w:asciiTheme="minorHAnsi" w:hAnsiTheme="minorHAnsi"/>
-          <w:color w:val="000000" w:themeColor="text1"/>
-          <w:shd w:val="clear" w:color="auto" w:fill="FEFEFE"/>
-        </w:rPr>
-        <w:t>DoS</w:t>
-      </w:r>
-      <w:proofErr w:type="spellEnd"/>
-      <w:r>
-        <w:rPr>
-          <w:rFonts w:asciiTheme="minorHAnsi" w:hAnsiTheme="minorHAnsi"/>
-          <w:color w:val="000000" w:themeColor="text1"/>
-          <w:shd w:val="clear" w:color="auto" w:fill="FEFEFE"/>
-        </w:rPr>
-        <w:t>, which can be optionally configured to take actions such as shaping or blocking traffic for an IP address from a malicious source.</w:t>
+        <w:t>When the WAF policy detects errors, it triggers the thresholds configured in the DoS, which can be optionally configured to take actions such as shaping or blocking traffic for an IP address from a malicious source.</w:t>
       </w:r>
     </w:p>
     <w:p>
@@ -1516,23 +1568,7 @@
           <w:rFonts w:asciiTheme="minorHAnsi" w:hAnsiTheme="minorHAnsi"/>
           <w:color w:val="000000" w:themeColor="text1"/>
         </w:rPr>
-        <w:t xml:space="preserve">SQL injection can be </w:t>
-      </w:r>
-      <w:proofErr w:type="gramStart"/>
-      <w:r>
-        <w:rPr>
-          <w:rFonts w:asciiTheme="minorHAnsi" w:hAnsiTheme="minorHAnsi"/>
-          <w:color w:val="000000" w:themeColor="text1"/>
-        </w:rPr>
-        <w:t>prevent</w:t>
-      </w:r>
-      <w:proofErr w:type="gramEnd"/>
-      <w:r>
-        <w:rPr>
-          <w:rFonts w:asciiTheme="minorHAnsi" w:hAnsiTheme="minorHAnsi"/>
-          <w:color w:val="000000" w:themeColor="text1"/>
-        </w:rPr>
-        <w:t xml:space="preserve"> by enabling WAF ruleset options. SQL injection is one of the threat </w:t>
+        <w:t xml:space="preserve">SQL injection can be prevent by enabling WAF ruleset options. SQL injection is one of the threat </w:t>
       </w:r>
       <w:r>
         <w:rPr>
@@ -1692,33 +1728,14 @@
           <w:rFonts w:asciiTheme="minorHAnsi" w:hAnsiTheme="minorHAnsi"/>
           <w:color w:val="000000" w:themeColor="text1"/>
         </w:rPr>
-        <w:t xml:space="preserve">14. </w:t>
-      </w:r>
-      <w:r>
-        <w:rPr>
-          <w:rFonts w:asciiTheme="minorHAnsi" w:hAnsiTheme="minorHAnsi"/>
-          <w:color w:val="000000" w:themeColor="text1"/>
-          <w:highlight w:val="yellow"/>
-        </w:rPr>
-        <w:t xml:space="preserve">What </w:t>
-      </w:r>
-      <w:proofErr w:type="spellStart"/>
-      <w:r>
-        <w:rPr>
-          <w:rFonts w:asciiTheme="minorHAnsi" w:hAnsiTheme="minorHAnsi"/>
-          <w:color w:val="000000" w:themeColor="text1"/>
-          <w:highlight w:val="yellow"/>
-        </w:rPr>
-        <w:t>QoS</w:t>
-      </w:r>
-      <w:proofErr w:type="spellEnd"/>
-      <w:r>
-        <w:rPr>
-          <w:rFonts w:asciiTheme="minorHAnsi" w:hAnsiTheme="minorHAnsi"/>
-          <w:color w:val="000000" w:themeColor="text1"/>
-          <w:highlight w:val="yellow"/>
-        </w:rPr>
-        <w:t xml:space="preserve"> policies are available in Anypoint Security</w:t>
+        <w:t>14</w:t>
+      </w:r>
+      <w:r>
+        <w:rPr>
+          <w:rFonts w:asciiTheme="minorHAnsi" w:hAnsiTheme="minorHAnsi"/>
+          <w:color w:val="000000" w:themeColor="text1"/>
+        </w:rPr>
+        <w:t>. What QoS policies are available in Anypoint Security</w:t>
       </w:r>
       <w:r>
         <w:rPr>
@@ -1730,18 +1747,91 @@
     </w:p>
     <w:p>
       <w:pPr>
-        <w:rPr>
-          <w:rFonts w:asciiTheme="minorHAnsi" w:hAnsiTheme="minorHAnsi"/>
-          <w:color w:val="000000" w:themeColor="text1"/>
-        </w:rPr>
-      </w:pPr>
-      <w:r>
-        <w:rPr>
-          <w:rFonts w:asciiTheme="minorHAnsi" w:hAnsiTheme="minorHAnsi"/>
-          <w:color w:val="000000" w:themeColor="text1"/>
-        </w:rPr>
-        <w:t xml:space="preserve">      Denial of Service</w:t>
-      </w:r>
+        <w:pStyle w:val="ListParagraph"/>
+        <w:numPr>
+          <w:ilvl w:val="0"/>
+          <w:numId w:val="15"/>
+        </w:numPr>
+        <w:rPr>
+          <w:rFonts w:asciiTheme="minorHAnsi" w:hAnsiTheme="minorHAnsi"/>
+          <w:color w:val="000000" w:themeColor="text1"/>
+        </w:rPr>
+      </w:pPr>
+      <w:r>
+        <w:rPr>
+          <w:rFonts w:asciiTheme="minorHAnsi" w:hAnsiTheme="minorHAnsi"/>
+          <w:color w:val="000000" w:themeColor="text1"/>
+        </w:rPr>
+        <w:t>IP Whitelist policy</w:t>
+      </w:r>
+    </w:p>
+    <w:p>
+      <w:pPr>
+        <w:pStyle w:val="ListParagraph"/>
+        <w:numPr>
+          <w:ilvl w:val="0"/>
+          <w:numId w:val="15"/>
+        </w:numPr>
+        <w:rPr>
+          <w:rFonts w:asciiTheme="minorHAnsi" w:hAnsiTheme="minorHAnsi"/>
+          <w:color w:val="000000" w:themeColor="text1"/>
+        </w:rPr>
+      </w:pPr>
+      <w:r>
+        <w:rPr>
+          <w:rFonts w:asciiTheme="minorHAnsi" w:hAnsiTheme="minorHAnsi"/>
+          <w:color w:val="000000" w:themeColor="text1"/>
+        </w:rPr>
+        <w:t>Denial of Service Policy</w:t>
+      </w:r>
+    </w:p>
+    <w:p>
+      <w:pPr>
+        <w:pStyle w:val="ListParagraph"/>
+        <w:numPr>
+          <w:ilvl w:val="0"/>
+          <w:numId w:val="15"/>
+        </w:numPr>
+        <w:rPr>
+          <w:rFonts w:asciiTheme="minorHAnsi" w:hAnsiTheme="minorHAnsi"/>
+          <w:color w:val="000000" w:themeColor="text1"/>
+        </w:rPr>
+      </w:pPr>
+      <w:r>
+        <w:rPr>
+          <w:rFonts w:asciiTheme="minorHAnsi" w:hAnsiTheme="minorHAnsi"/>
+          <w:color w:val="000000" w:themeColor="text1"/>
+        </w:rPr>
+        <w:t>Http Limit Policy</w:t>
+      </w:r>
+    </w:p>
+    <w:p>
+      <w:pPr>
+        <w:pStyle w:val="ListParagraph"/>
+        <w:numPr>
+          <w:ilvl w:val="0"/>
+          <w:numId w:val="15"/>
+        </w:numPr>
+        <w:rPr>
+          <w:rFonts w:asciiTheme="minorHAnsi" w:hAnsiTheme="minorHAnsi"/>
+          <w:color w:val="000000" w:themeColor="text1"/>
+        </w:rPr>
+      </w:pPr>
+      <w:r>
+        <w:rPr>
+          <w:rFonts w:asciiTheme="minorHAnsi" w:hAnsiTheme="minorHAnsi"/>
+          <w:color w:val="000000" w:themeColor="text1"/>
+        </w:rPr>
+        <w:t>Web application firewall policy</w:t>
+      </w:r>
+    </w:p>
+    <w:p>
+      <w:pPr>
+        <w:rPr>
+          <w:rFonts w:asciiTheme="minorHAnsi" w:hAnsiTheme="minorHAnsi"/>
+          <w:color w:val="000000" w:themeColor="text1"/>
+        </w:rPr>
+      </w:pPr>
     </w:p>
     <w:p>
       <w:pPr>
@@ -2012,25 +2102,31 @@
         <w:rPr>
           <w:rFonts w:asciiTheme="minorHAnsi" w:hAnsiTheme="minorHAnsi"/>
           <w:color w:val="000000" w:themeColor="text1"/>
-          <w:highlight w:val="yellow"/>
-        </w:rPr>
-        <w:t>How do tokens stored in Anypoint Security</w:t>
-      </w:r>
-      <w:r>
-        <w:rPr>
-          <w:rFonts w:asciiTheme="minorHAnsi" w:hAnsiTheme="minorHAnsi"/>
-          <w:color w:val="000000" w:themeColor="text1"/>
-        </w:rPr>
-        <w:t>?</w:t>
-      </w:r>
-    </w:p>
-    <w:p>
-      <w:pPr>
-        <w:rPr>
-          <w:rFonts w:asciiTheme="minorHAnsi" w:hAnsiTheme="minorHAnsi"/>
-          <w:color w:val="000000" w:themeColor="text1"/>
-        </w:rPr>
-      </w:pPr>
+        </w:rPr>
+        <w:t>How do tokens stored in Anypoint Security?</w:t>
+      </w:r>
+    </w:p>
+    <w:p>
+      <w:pPr>
+        <w:rPr>
+          <w:rFonts w:asciiTheme="minorHAnsi" w:hAnsiTheme="minorHAnsi"/>
+          <w:color w:val="000000" w:themeColor="text1"/>
+        </w:rPr>
+      </w:pPr>
+      <w:r>
+        <w:rPr>
+          <w:rFonts w:asciiTheme="minorHAnsi" w:hAnsiTheme="minorHAnsi"/>
+          <w:color w:val="000000" w:themeColor="text1"/>
+        </w:rPr>
+        <w:t xml:space="preserve">       Tokens are stored in distributed memory</w:t>
+      </w:r>
+      <w:r>
+        <w:rPr>
+          <w:rFonts w:asciiTheme="minorHAnsi" w:hAnsiTheme="minorHAnsi"/>
+          <w:color w:val="000000" w:themeColor="text1"/>
+        </w:rPr>
+        <w:t xml:space="preserve"> in Anypoint Security that’s the reason it is known as vaultless tokenisation</w:t>
+      </w:r>
     </w:p>
     <w:p>
       <w:pPr>
@@ -2333,28 +2429,7 @@
           <w:rFonts w:asciiTheme="minorHAnsi" w:hAnsiTheme="minorHAnsi" w:cs="Arial"/>
           <w:color w:val="000000" w:themeColor="text1"/>
         </w:rPr>
-        <w:t xml:space="preserve">Anypoint security follows a </w:t>
-      </w:r>
-      <w:r>
-        <w:rPr>
-          <w:rFonts w:asciiTheme="minorHAnsi" w:hAnsiTheme="minorHAnsi" w:cs="Arial"/>
-          <w:color w:val="000000" w:themeColor="text1"/>
-        </w:rPr>
-        <w:t>format preserving encryption. In this the data is e</w:t>
-      </w:r>
-      <w:r>
-        <w:rPr>
-          <w:rFonts w:asciiTheme="minorHAnsi" w:hAnsiTheme="minorHAnsi" w:cs="Arial"/>
-          <w:color w:val="000000" w:themeColor="text1"/>
-        </w:rPr>
-        <w:t>ncrypted using some techniques </w:t>
-      </w:r>
-      <w:r>
-        <w:rPr>
-          <w:rFonts w:asciiTheme="minorHAnsi" w:hAnsiTheme="minorHAnsi" w:cs="Arial"/>
-          <w:color w:val="000000" w:themeColor="text1"/>
-        </w:rPr>
-        <w:t>while the format of the data is maintained. Mule Security offers the </w:t>
+        <w:t>Anypoint security follows a format preserving encryption. In this the data is encrypted using some techniques while the format of the data is maintained. Mule Security offers the </w:t>
       </w:r>
     </w:p>
     <w:p>
@@ -2818,7 +2893,7 @@
   <w:abstractNum w:abstractNumId="3">
     <w:nsid w:val="24242F29"/>
     <w:multiLevelType w:val="hybridMultilevel"/>
-    <w:tmpl w:val="E6B2E52A"/>
+    <w:tmpl w:val="47644F64"/>
     <w:lvl w:ilvl="0" w:tplc="08090001">
       <w:start w:val="1"/>
       <w:numFmt w:val="bullet"/>
@@ -2831,7 +2906,7 @@
         <w:rFonts w:ascii="Symbol" w:hAnsi="Symbol" w:hint="default"/>
       </w:rPr>
     </w:lvl>
-    <w:lvl w:ilvl="1" w:tplc="08090003" w:tentative="1">
+    <w:lvl w:ilvl="1" w:tplc="08090003">
       <w:start w:val="1"/>
       <w:numFmt w:val="bullet"/>
       <w:lvlText w:val="o"/>
@@ -3042,6 +3117,232 @@
     </w:lvl>
   </w:abstractNum>
   <w:abstractNum w:abstractNumId="5">
+    <w:nsid w:val="3A626ECA"/>
+    <w:multiLevelType w:val="hybridMultilevel"/>
+    <w:tmpl w:val="0868BE08"/>
+    <w:lvl w:ilvl="0" w:tplc="08090001">
+      <w:start w:val="1"/>
+      <w:numFmt w:val="bullet"/>
+      <w:lvlText w:val=""/>
+      <w:lvlJc w:val="left"/>
+      <w:pPr>
+        <w:ind w:left="1080" w:hanging="360"/>
+      </w:pPr>
+      <w:rPr>
+        <w:rFonts w:ascii="Symbol" w:hAnsi="Symbol" w:hint="default"/>
+      </w:rPr>
+    </w:lvl>
+    <w:lvl w:ilvl="1" w:tplc="08090003" w:tentative="1">
+      <w:start w:val="1"/>
+      <w:numFmt w:val="bullet"/>
+      <w:lvlText w:val="o"/>
+      <w:lvlJc w:val="left"/>
+      <w:pPr>
+        <w:ind w:left="1800" w:hanging="360"/>
+      </w:pPr>
+      <w:rPr>
+        <w:rFonts w:ascii="Courier New" w:hAnsi="Courier New" w:cs="Courier New" w:hint="default"/>
+      </w:rPr>
+    </w:lvl>
+    <w:lvl w:ilvl="2" w:tplc="08090005" w:tentative="1">
+      <w:start w:val="1"/>
+      <w:numFmt w:val="bullet"/>
+      <w:lvlText w:val=""/>
+      <w:lvlJc w:val="left"/>
+      <w:pPr>
+        <w:ind w:left="2520" w:hanging="360"/>
+      </w:pPr>
+      <w:rPr>
+        <w:rFonts w:ascii="Wingdings" w:hAnsi="Wingdings" w:hint="default"/>
+      </w:rPr>
+    </w:lvl>
+    <w:lvl w:ilvl="3" w:tplc="08090001" w:tentative="1">
+      <w:start w:val="1"/>
+      <w:numFmt w:val="bullet"/>
+      <w:lvlText w:val=""/>
+      <w:lvlJc w:val="left"/>
+      <w:pPr>
+        <w:ind w:left="3240" w:hanging="360"/>
+      </w:pPr>
+      <w:rPr>
+        <w:rFonts w:ascii="Symbol" w:hAnsi="Symbol" w:hint="default"/>
+      </w:rPr>
+    </w:lvl>
+    <w:lvl w:ilvl="4" w:tplc="08090003" w:tentative="1">
+      <w:start w:val="1"/>
+      <w:numFmt w:val="bullet"/>
+      <w:lvlText w:val="o"/>
+      <w:lvlJc w:val="left"/>
+      <w:pPr>
+        <w:ind w:left="3960" w:hanging="360"/>
+      </w:pPr>
+      <w:rPr>
+        <w:rFonts w:ascii="Courier New" w:hAnsi="Courier New" w:cs="Courier New" w:hint="default"/>
+      </w:rPr>
+    </w:lvl>
+    <w:lvl w:ilvl="5" w:tplc="08090005" w:tentative="1">
+      <w:start w:val="1"/>
+      <w:numFmt w:val="bullet"/>
+      <w:lvlText w:val=""/>
+      <w:lvlJc w:val="left"/>
+      <w:pPr>
+        <w:ind w:left="4680" w:hanging="360"/>
+      </w:pPr>
+      <w:rPr>
+        <w:rFonts w:ascii="Wingdings" w:hAnsi="Wingdings" w:hint="default"/>
+      </w:rPr>
+    </w:lvl>
+    <w:lvl w:ilvl="6" w:tplc="08090001" w:tentative="1">
+      <w:start w:val="1"/>
+      <w:numFmt w:val="bullet"/>
+      <w:lvlText w:val=""/>
+      <w:lvlJc w:val="left"/>
+      <w:pPr>
+        <w:ind w:left="5400" w:hanging="360"/>
+      </w:pPr>
+      <w:rPr>
+        <w:rFonts w:ascii="Symbol" w:hAnsi="Symbol" w:hint="default"/>
+      </w:rPr>
+    </w:lvl>
+    <w:lvl w:ilvl="7" w:tplc="08090003" w:tentative="1">
+      <w:start w:val="1"/>
+      <w:numFmt w:val="bullet"/>
+      <w:lvlText w:val="o"/>
+      <w:lvlJc w:val="left"/>
+      <w:pPr>
+        <w:ind w:left="6120" w:hanging="360"/>
+      </w:pPr>
+      <w:rPr>
+        <w:rFonts w:ascii="Courier New" w:hAnsi="Courier New" w:cs="Courier New" w:hint="default"/>
+      </w:rPr>
+    </w:lvl>
+    <w:lvl w:ilvl="8" w:tplc="08090005" w:tentative="1">
+      <w:start w:val="1"/>
+      <w:numFmt w:val="bullet"/>
+      <w:lvlText w:val=""/>
+      <w:lvlJc w:val="left"/>
+      <w:pPr>
+        <w:ind w:left="6840" w:hanging="360"/>
+      </w:pPr>
+      <w:rPr>
+        <w:rFonts w:ascii="Wingdings" w:hAnsi="Wingdings" w:hint="default"/>
+      </w:rPr>
+    </w:lvl>
+  </w:abstractNum>
+  <w:abstractNum w:abstractNumId="6">
+    <w:nsid w:val="45854964"/>
+    <w:multiLevelType w:val="hybridMultilevel"/>
+    <w:tmpl w:val="653C07DC"/>
+    <w:lvl w:ilvl="0" w:tplc="08090001">
+      <w:start w:val="1"/>
+      <w:numFmt w:val="bullet"/>
+      <w:lvlText w:val=""/>
+      <w:lvlJc w:val="left"/>
+      <w:pPr>
+        <w:ind w:left="720" w:hanging="360"/>
+      </w:pPr>
+      <w:rPr>
+        <w:rFonts w:ascii="Symbol" w:hAnsi="Symbol" w:hint="default"/>
+      </w:rPr>
+    </w:lvl>
+    <w:lvl w:ilvl="1" w:tplc="08090003">
+      <w:start w:val="1"/>
+      <w:numFmt w:val="bullet"/>
+      <w:lvlText w:val="o"/>
+      <w:lvlJc w:val="left"/>
+      <w:pPr>
+        <w:ind w:left="1440" w:hanging="360"/>
+      </w:pPr>
+      <w:rPr>
+        <w:rFonts w:ascii="Courier New" w:hAnsi="Courier New" w:cs="Courier New" w:hint="default"/>
+      </w:rPr>
+    </w:lvl>
+    <w:lvl w:ilvl="2" w:tplc="08090005" w:tentative="1">
+      <w:start w:val="1"/>
+      <w:numFmt w:val="bullet"/>
+      <w:lvlText w:val=""/>
+      <w:lvlJc w:val="left"/>
+      <w:pPr>
+        <w:ind w:left="2160" w:hanging="360"/>
+      </w:pPr>
+      <w:rPr>
+        <w:rFonts w:ascii="Wingdings" w:hAnsi="Wingdings" w:hint="default"/>
+      </w:rPr>
+    </w:lvl>
+    <w:lvl w:ilvl="3" w:tplc="08090001" w:tentative="1">
+      <w:start w:val="1"/>
+      <w:numFmt w:val="bullet"/>
+      <w:lvlText w:val=""/>
+      <w:lvlJc w:val="left"/>
+      <w:pPr>
+        <w:ind w:left="2880" w:hanging="360"/>
+      </w:pPr>
+      <w:rPr>
+        <w:rFonts w:ascii="Symbol" w:hAnsi="Symbol" w:hint="default"/>
+      </w:rPr>
+    </w:lvl>
+    <w:lvl w:ilvl="4" w:tplc="08090003" w:tentative="1">
+      <w:start w:val="1"/>
+      <w:numFmt w:val="bullet"/>
+      <w:lvlText w:val="o"/>
+      <w:lvlJc w:val="left"/>
+      <w:pPr>
+        <w:ind w:left="3600" w:hanging="360"/>
+      </w:pPr>
+      <w:rPr>
+        <w:rFonts w:ascii="Courier New" w:hAnsi="Courier New" w:cs="Courier New" w:hint="default"/>
+      </w:rPr>
+    </w:lvl>
+    <w:lvl w:ilvl="5" w:tplc="08090005" w:tentative="1">
+      <w:start w:val="1"/>
+      <w:numFmt w:val="bullet"/>
+      <w:lvlText w:val=""/>
+      <w:lvlJc w:val="left"/>
+      <w:pPr>
+        <w:ind w:left="4320" w:hanging="360"/>
+      </w:pPr>
+      <w:rPr>
+        <w:rFonts w:ascii="Wingdings" w:hAnsi="Wingdings" w:hint="default"/>
+      </w:rPr>
+    </w:lvl>
+    <w:lvl w:ilvl="6" w:tplc="08090001" w:tentative="1">
+      <w:start w:val="1"/>
+      <w:numFmt w:val="bullet"/>
+      <w:lvlText w:val=""/>
+      <w:lvlJc w:val="left"/>
+      <w:pPr>
+        <w:ind w:left="5040" w:hanging="360"/>
+      </w:pPr>
+      <w:rPr>
+        <w:rFonts w:ascii="Symbol" w:hAnsi="Symbol" w:hint="default"/>
+      </w:rPr>
+    </w:lvl>
+    <w:lvl w:ilvl="7" w:tplc="08090003" w:tentative="1">
+      <w:start w:val="1"/>
+      <w:numFmt w:val="bullet"/>
+      <w:lvlText w:val="o"/>
+      <w:lvlJc w:val="left"/>
+      <w:pPr>
+        <w:ind w:left="5760" w:hanging="360"/>
+      </w:pPr>
+      <w:rPr>
+        <w:rFonts w:ascii="Courier New" w:hAnsi="Courier New" w:cs="Courier New" w:hint="default"/>
+      </w:rPr>
+    </w:lvl>
+    <w:lvl w:ilvl="8" w:tplc="08090005" w:tentative="1">
+      <w:start w:val="1"/>
+      <w:numFmt w:val="bullet"/>
+      <w:lvlText w:val=""/>
+      <w:lvlJc w:val="left"/>
+      <w:pPr>
+        <w:ind w:left="6480" w:hanging="360"/>
+      </w:pPr>
+      <w:rPr>
+        <w:rFonts w:ascii="Wingdings" w:hAnsi="Wingdings" w:hint="default"/>
+      </w:rPr>
+    </w:lvl>
+  </w:abstractNum>
+  <w:abstractNum w:abstractNumId="7">
     <w:nsid w:val="56176784"/>
     <w:multiLevelType w:val="hybridMultilevel"/>
     <w:tmpl w:val="FA149600"/>
@@ -3154,7 +3455,7 @@
       </w:rPr>
     </w:lvl>
   </w:abstractNum>
-  <w:abstractNum w:abstractNumId="6">
+  <w:abstractNum w:abstractNumId="8">
     <w:nsid w:val="593873B9"/>
     <w:multiLevelType w:val="hybridMultilevel"/>
     <w:tmpl w:val="8618BD46"/>
@@ -3267,7 +3568,7 @@
       </w:rPr>
     </w:lvl>
   </w:abstractNum>
-  <w:abstractNum w:abstractNumId="7">
+  <w:abstractNum w:abstractNumId="9">
     <w:nsid w:val="59A436BE"/>
     <w:multiLevelType w:val="hybridMultilevel"/>
     <w:tmpl w:val="C70A7C96"/>
@@ -3380,7 +3681,7 @@
       </w:rPr>
     </w:lvl>
   </w:abstractNum>
-  <w:abstractNum w:abstractNumId="8">
+  <w:abstractNum w:abstractNumId="10">
     <w:nsid w:val="5A175D6F"/>
     <w:multiLevelType w:val="hybridMultilevel"/>
     <w:tmpl w:val="8A0C7668"/>
@@ -3493,7 +3794,7 @@
       </w:rPr>
     </w:lvl>
   </w:abstractNum>
-  <w:abstractNum w:abstractNumId="9">
+  <w:abstractNum w:abstractNumId="11">
     <w:nsid w:val="5DF95F91"/>
     <w:multiLevelType w:val="hybridMultilevel"/>
     <w:tmpl w:val="1A2A04F2"/>
@@ -3606,7 +3907,7 @@
       </w:rPr>
     </w:lvl>
   </w:abstractNum>
-  <w:abstractNum w:abstractNumId="10">
+  <w:abstractNum w:abstractNumId="12">
     <w:nsid w:val="6EE4602A"/>
     <w:multiLevelType w:val="hybridMultilevel"/>
     <w:tmpl w:val="D7989BBE"/>
@@ -3719,7 +4020,7 @@
       </w:rPr>
     </w:lvl>
   </w:abstractNum>
-  <w:abstractNum w:abstractNumId="11">
+  <w:abstractNum w:abstractNumId="13">
     <w:nsid w:val="7C6E6450"/>
     <w:multiLevelType w:val="multilevel"/>
     <w:tmpl w:val="25548D6A"/>
@@ -3868,7 +4169,7 @@
       </w:rPr>
     </w:lvl>
   </w:abstractNum>
-  <w:abstractNum w:abstractNumId="12">
+  <w:abstractNum w:abstractNumId="14">
     <w:nsid w:val="7CB03DB5"/>
     <w:multiLevelType w:val="hybridMultilevel"/>
     <w:tmpl w:val="F724BA04"/>
@@ -3981,7 +4282,7 @@
       </w:rPr>
     </w:lvl>
   </w:abstractNum>
-  <w:abstractNum w:abstractNumId="13">
+  <w:abstractNum w:abstractNumId="15">
     <w:nsid w:val="7EF0037C"/>
     <w:multiLevelType w:val="hybridMultilevel"/>
     <w:tmpl w:val="A0B25F0A"/>
@@ -3997,7 +4298,7 @@
         <w:rFonts w:ascii="Symbol" w:hAnsi="Symbol" w:hint="default"/>
       </w:rPr>
     </w:lvl>
-    <w:lvl w:ilvl="1" w:tplc="08090003" w:tentative="1">
+    <w:lvl w:ilvl="1" w:tplc="08090003">
       <w:start w:val="1"/>
       <w:numFmt w:val="bullet"/>
       <w:lvlText w:val="o"/>
@@ -4095,28 +4396,28 @@
     </w:lvl>
   </w:abstractNum>
   <w:num w:numId="1">
-    <w:abstractNumId w:val="13"/>
+    <w:abstractNumId w:val="15"/>
   </w:num>
   <w:num w:numId="2">
-    <w:abstractNumId w:val="5"/>
+    <w:abstractNumId w:val="7"/>
   </w:num>
   <w:num w:numId="3">
-    <w:abstractNumId w:val="10"/>
+    <w:abstractNumId w:val="12"/>
   </w:num>
   <w:num w:numId="4">
     <w:abstractNumId w:val="2"/>
   </w:num>
   <w:num w:numId="5">
+    <w:abstractNumId w:val="10"/>
+  </w:num>
+  <w:num w:numId="6">
+    <w:abstractNumId w:val="14"/>
+  </w:num>
+  <w:num w:numId="7">
     <w:abstractNumId w:val="8"/>
   </w:num>
-  <w:num w:numId="6">
-    <w:abstractNumId w:val="12"/>
-  </w:num>
-  <w:num w:numId="7">
-    <w:abstractNumId w:val="6"/>
-  </w:num>
   <w:num w:numId="8">
-    <w:abstractNumId w:val="11"/>
+    <w:abstractNumId w:val="13"/>
   </w:num>
   <w:num w:numId="9">
     <w:abstractNumId w:val="1"/>
@@ -4131,10 +4432,16 @@
     <w:abstractNumId w:val="4"/>
   </w:num>
   <w:num w:numId="13">
-    <w:abstractNumId w:val="7"/>
+    <w:abstractNumId w:val="9"/>
   </w:num>
   <w:num w:numId="14">
-    <w:abstractNumId w:val="9"/>
+    <w:abstractNumId w:val="11"/>
+  </w:num>
+  <w:num w:numId="15">
+    <w:abstractNumId w:val="5"/>
+  </w:num>
+  <w:num w:numId="16">
+    <w:abstractNumId w:val="6"/>
   </w:num>
 </w:numbering>
 </file>
